--- a/109607514_assignment_2.docx
+++ b/109607514_assignment_2.docx
@@ -3,18 +3,55 @@
 <w:document xmlns:wpc="http://schemas.microsoft.com/office/word/2010/wordprocessingCanvas" xmlns:cx="http://schemas.microsoft.com/office/drawing/2014/chartex" xmlns:cx1="http://schemas.microsoft.com/office/drawing/2015/9/8/chartex" xmlns:cx2="http://schemas.microsoft.com/office/drawing/2015/10/21/chartex" xmlns:cx3="http://schemas.microsoft.com/office/drawing/2016/5/9/chartex" xmlns:cx4="http://schemas.microsoft.com/office/drawing/2016/5/10/chartex" xmlns:cx5="http://schemas.microsoft.com/office/drawing/2016/5/11/chartex" xmlns:cx6="http://schemas.microsoft.com/office/drawing/2016/5/12/chartex" xmlns:cx7="http://schemas.microsoft.com/office/drawing/2016/5/13/chartex" xmlns:cx8="http://schemas.microsoft.com/office/drawing/2016/5/14/chartex" xmlns:mc="http://schemas.openxmlformats.org/markup-compatibility/2006" xmlns:aink="http://schemas.microsoft.com/office/drawing/2016/ink" xmlns:am3d="http://schemas.microsoft.com/office/drawing/2017/model3d" xmlns:o="urn:schemas-microsoft-com:office:office" xmlns:oel="http://schemas.microsoft.com/office/2019/extlst" xmlns:r="http://schemas.openxmlformats.org/officeDocument/2006/relationships" xmlns:m="http://schemas.openxmlformats.org/officeDocument/2006/math" xmlns:v="urn:schemas-microsoft-com:vml" xmlns:wp14="http://schemas.microsoft.com/office/word/2010/wordprocessingDrawing" xmlns:wp="http://schemas.openxmlformats.org/drawingml/2006/wordprocessingDrawing" xmlns:w10="urn:schemas-microsoft-com:office:word" xmlns:w="http://schemas.openxmlformats.org/wordprocessingml/2006/main" xmlns:w14="http://schemas.microsoft.com/office/word/2010/wordml" xmlns:w15="http://schemas.microsoft.com/office/word/2012/wordml" xmlns:w16cex="http://schemas.microsoft.com/office/word/2018/wordml/cex" xmlns:w16cid="http://schemas.microsoft.com/office/word/2016/wordml/cid" xmlns:w16="http://schemas.microsoft.com/office/word/2018/wordml" xmlns:w16sdtdh="http://schemas.microsoft.com/office/word/2020/wordml/sdtdatahash" xmlns:w16se="http://schemas.microsoft.com/office/word/2015/wordml/symex" xmlns:wpg="http://schemas.microsoft.com/office/word/2010/wordprocessingGroup" xmlns:wpi="http://schemas.microsoft.com/office/word/2010/wordprocessingInk" xmlns:wne="http://schemas.microsoft.com/office/word/2006/wordml" xmlns:wps="http://schemas.microsoft.com/office/word/2010/wordprocessingShape" mc:Ignorable="w14 w15 w16se w16cid w16 w16cex w16sdtdh wp14">
   <w:body>
     <w:p>
-      <w:hyperlink r:id="rId7" w:history="1">
-        <w:r>
-          <w:rPr>
-            <w:rStyle w:val="a7"/>
-          </w:rPr>
-          <w:t>https://github.com/Bestbanana295/109607514_assignment2.git</w:t>
-        </w:r>
-      </w:hyperlink>
-    </w:p>
-    <w:p/>
-    <w:p/>
-    <w:p/>
+      <w:pPr>
+        <w:jc w:val="center"/>
+        <w:rPr>
+          <w:sz w:val="36"/>
+          <w:szCs w:val="32"/>
+        </w:rPr>
+      </w:pPr>
+      <w:r>
+        <w:rPr>
+          <w:rFonts w:hint="eastAsia"/>
+          <w:sz w:val="36"/>
+          <w:szCs w:val="32"/>
+        </w:rPr>
+        <w:t>HW2</w:t>
+      </w:r>
+    </w:p>
+    <w:p>
+      <w:pPr>
+        <w:jc w:val="center"/>
+        <w:rPr>
+          <w:rFonts w:hint="eastAsia"/>
+          <w:sz w:val="36"/>
+          <w:szCs w:val="32"/>
+        </w:rPr>
+      </w:pPr>
+      <w:r>
+        <w:rPr>
+          <w:rFonts w:hint="eastAsia"/>
+          <w:sz w:val="36"/>
+          <w:szCs w:val="32"/>
+        </w:rPr>
+        <w:t>109607514</w:t>
+      </w:r>
+      <w:r>
+        <w:rPr>
+          <w:sz w:val="36"/>
+          <w:szCs w:val="32"/>
+        </w:rPr>
+        <w:tab/>
+      </w:r>
+      <w:r>
+        <w:rPr>
+          <w:rFonts w:hint="eastAsia"/>
+          <w:sz w:val="36"/>
+          <w:szCs w:val="32"/>
+        </w:rPr>
+        <w:t>張恩瑞</w:t>
+      </w:r>
+    </w:p>
     <w:p>
       <w:pPr>
         <w:pStyle w:val="a9"/>
@@ -23,10 +60,16 @@
           <w:numId w:val="1"/>
         </w:numPr>
         <w:ind w:leftChars="0"/>
-      </w:pPr>
-      <w:r>
-        <w:rPr>
-          <w:rFonts w:hint="eastAsia"/>
+        <w:rPr>
+          <w:sz w:val="36"/>
+          <w:szCs w:val="32"/>
+        </w:rPr>
+      </w:pPr>
+      <w:r>
+        <w:rPr>
+          <w:rFonts w:hint="eastAsia"/>
+          <w:sz w:val="36"/>
+          <w:szCs w:val="32"/>
         </w:rPr>
         <w:t>編譯結果：</w:t>
       </w:r>
@@ -37,6 +80,9 @@
         <w:ind w:leftChars="0" w:left="360"/>
       </w:pPr>
       <w:r>
+        <w:rPr>
+          <w:noProof/>
+        </w:rPr>
         <w:drawing>
           <wp:inline distT="0" distB="0" distL="0" distR="0" wp14:anchorId="075AF732" wp14:editId="33A7918D">
             <wp:extent cx="5274310" cy="372110"/>
@@ -53,7 +99,7 @@
                     <pic:cNvPicPr/>
                   </pic:nvPicPr>
                   <pic:blipFill>
-                    <a:blip r:embed="rId8"/>
+                    <a:blip r:embed="rId7"/>
                     <a:stretch>
                       <a:fillRect/>
                     </a:stretch>
@@ -77,17 +123,126 @@
     <w:p>
       <w:pPr>
         <w:pStyle w:val="a9"/>
+        <w:numPr>
+          <w:ilvl w:val="0"/>
+          <w:numId w:val="1"/>
+        </w:numPr>
+        <w:ind w:leftChars="0"/>
+        <w:rPr>
+          <w:rFonts w:hint="eastAsia"/>
+          <w:sz w:val="32"/>
+          <w:szCs w:val="28"/>
+        </w:rPr>
+      </w:pPr>
+      <w:r>
+        <w:rPr>
+          <w:rFonts w:hint="eastAsia"/>
+          <w:sz w:val="32"/>
+          <w:szCs w:val="28"/>
+        </w:rPr>
+        <w:t>RUN</w:t>
+      </w:r>
+      <w:r>
+        <w:rPr>
+          <w:rFonts w:hint="eastAsia"/>
+          <w:sz w:val="32"/>
+          <w:szCs w:val="28"/>
+        </w:rPr>
+        <w:t>：</w:t>
+      </w:r>
+    </w:p>
+    <w:p>
+      <w:pPr>
+        <w:pStyle w:val="a9"/>
         <w:ind w:leftChars="0" w:left="360"/>
-        <w:rPr>
-          <w:rFonts w:hint="eastAsia"/>
-        </w:rPr>
-      </w:pPr>
-      <w:r>
+      </w:pPr>
+      <w:r>
+        <w:rPr>
+          <w:noProof/>
+        </w:rPr>
         <w:drawing>
           <wp:inline distT="0" distB="0" distL="0" distR="0" wp14:anchorId="335BAE1C" wp14:editId="19B6D3DB">
             <wp:extent cx="5274310" cy="238760"/>
             <wp:effectExtent l="0" t="0" r="2540" b="8890"/>
             <wp:docPr id="5" name="圖片 5"/>
+            <wp:cNvGraphicFramePr>
+              <a:graphicFrameLocks xmlns:a="http://schemas.openxmlformats.org/drawingml/2006/main" noChangeAspect="1"/>
+            </wp:cNvGraphicFramePr>
+            <a:graphic xmlns:a="http://schemas.openxmlformats.org/drawingml/2006/main">
+              <a:graphicData uri="http://schemas.openxmlformats.org/drawingml/2006/picture">
+                <pic:pic xmlns:pic="http://schemas.openxmlformats.org/drawingml/2006/picture">
+                  <pic:nvPicPr>
+                    <pic:cNvPr id="1" name=""/>
+                    <pic:cNvPicPr/>
+                  </pic:nvPicPr>
+                  <pic:blipFill>
+                    <a:blip r:embed="rId8"/>
+                    <a:stretch>
+                      <a:fillRect/>
+                    </a:stretch>
+                  </pic:blipFill>
+                  <pic:spPr>
+                    <a:xfrm>
+                      <a:off x="0" y="0"/>
+                      <a:ext cx="5274310" cy="238760"/>
+                    </a:xfrm>
+                    <a:prstGeom prst="rect">
+                      <a:avLst/>
+                    </a:prstGeom>
+                  </pic:spPr>
+                </pic:pic>
+              </a:graphicData>
+            </a:graphic>
+          </wp:inline>
+        </w:drawing>
+      </w:r>
+    </w:p>
+    <w:p>
+      <w:pPr>
+        <w:pStyle w:val="a9"/>
+        <w:numPr>
+          <w:ilvl w:val="0"/>
+          <w:numId w:val="1"/>
+        </w:numPr>
+        <w:ind w:leftChars="0"/>
+        <w:rPr>
+          <w:sz w:val="32"/>
+          <w:szCs w:val="28"/>
+        </w:rPr>
+      </w:pPr>
+      <w:r>
+        <w:rPr>
+          <w:rFonts w:hint="eastAsia"/>
+          <w:sz w:val="32"/>
+          <w:szCs w:val="28"/>
+        </w:rPr>
+        <w:t>執行結果</w:t>
+      </w:r>
+    </w:p>
+    <w:p>
+      <w:pPr>
+        <w:rPr>
+          <w:rFonts w:hint="eastAsia"/>
+          <w:sz w:val="32"/>
+          <w:szCs w:val="28"/>
+        </w:rPr>
+      </w:pPr>
+      <w:r>
+        <w:rPr>
+          <w:rFonts w:hint="eastAsia"/>
+          <w:sz w:val="32"/>
+          <w:szCs w:val="28"/>
+        </w:rPr>
+        <w:t>棋盤初始狀態：</w:t>
+      </w:r>
+    </w:p>
+    <w:p>
+      <w:r>
+        <w:drawing>
+          <wp:inline distT="0" distB="0" distL="0" distR="0" wp14:anchorId="741952AD" wp14:editId="289311AD">
+            <wp:extent cx="2454992" cy="1790700"/>
+            <wp:effectExtent l="0" t="0" r="2540" b="0"/>
+            <wp:docPr id="6" name="圖片 6"/>
             <wp:cNvGraphicFramePr>
               <a:graphicFrameLocks xmlns:a="http://schemas.openxmlformats.org/drawingml/2006/main" noChangeAspect="1"/>
             </wp:cNvGraphicFramePr>
@@ -107,7 +262,7 @@
                   <pic:spPr>
                     <a:xfrm>
                       <a:off x="0" y="0"/>
-                      <a:ext cx="5274310" cy="238760"/>
+                      <a:ext cx="2458303" cy="1793115"/>
                     </a:xfrm>
                     <a:prstGeom prst="rect">
                       <a:avLst/>
@@ -119,31 +274,49 @@
           </wp:inline>
         </w:drawing>
       </w:r>
-    </w:p>
-    <w:p>
-      <w:pPr>
-        <w:pStyle w:val="a9"/>
-        <w:numPr>
-          <w:ilvl w:val="0"/>
-          <w:numId w:val="1"/>
-        </w:numPr>
-        <w:ind w:leftChars="0"/>
-      </w:pPr>
-      <w:r>
-        <w:rPr>
-          <w:rFonts w:hint="eastAsia"/>
-        </w:rPr>
-        <w:t>執行結果</w:t>
-      </w:r>
-    </w:p>
-    <w:p/>
+      <w:r>
+        <w:rPr>
+          <w:rFonts w:hint="eastAsia"/>
+        </w:rPr>
+        <w:t xml:space="preserve">     </w:t>
+      </w:r>
+    </w:p>
+    <w:p>
+      <w:r>
+        <w:rPr>
+          <w:rFonts w:hint="eastAsia"/>
+        </w:rPr>
+        <w:t>輸入對應的位置後</w:t>
+      </w:r>
+    </w:p>
+    <w:p>
+      <w:pPr>
+        <w:rPr>
+          <w:rFonts w:hint="eastAsia"/>
+        </w:rPr>
+      </w:pPr>
+    </w:p>
+    <w:p>
+      <w:r>
+        <w:rPr>
+          <w:rFonts w:hint="eastAsia"/>
+        </w:rPr>
+        <w:t>移動棋子後</w:t>
+      </w:r>
+      <w:r>
+        <w:rPr>
+          <w:rFonts w:hint="eastAsia"/>
+        </w:rPr>
+        <w:t>：</w:t>
+      </w:r>
+    </w:p>
     <w:p>
       <w:r>
         <w:drawing>
-          <wp:inline distT="0" distB="0" distL="0" distR="0" wp14:anchorId="15EE5C69" wp14:editId="46CC081E">
-            <wp:extent cx="1495090" cy="1443210"/>
-            <wp:effectExtent l="0" t="0" r="0" b="5080"/>
-            <wp:docPr id="2" name="圖片 2" descr="一張含有 箭 的圖片&#10;&#10;自動產生的描述"/>
+          <wp:inline distT="0" distB="0" distL="0" distR="0" wp14:anchorId="637F51C5" wp14:editId="4AF42D0B">
+            <wp:extent cx="2251867" cy="2148840"/>
+            <wp:effectExtent l="0" t="0" r="0" b="3810"/>
+            <wp:docPr id="3" name="圖片 3"/>
             <wp:cNvGraphicFramePr>
               <a:graphicFrameLocks xmlns:a="http://schemas.openxmlformats.org/drawingml/2006/main" noChangeAspect="1"/>
             </wp:cNvGraphicFramePr>
@@ -151,7 +324,7 @@
               <a:graphicData uri="http://schemas.openxmlformats.org/drawingml/2006/picture">
                 <pic:pic xmlns:pic="http://schemas.openxmlformats.org/drawingml/2006/picture">
                   <pic:nvPicPr>
-                    <pic:cNvPr id="2" name="圖片 2" descr="一張含有 箭 的圖片&#10;&#10;自動產生的描述"/>
+                    <pic:cNvPr id="1" name=""/>
                     <pic:cNvPicPr/>
                   </pic:nvPicPr>
                   <pic:blipFill>
@@ -163,7 +336,7 @@
                   <pic:spPr>
                     <a:xfrm>
                       <a:off x="0" y="0"/>
-                      <a:ext cx="1507337" cy="1455032"/>
+                      <a:ext cx="2255376" cy="2152189"/>
                     </a:xfrm>
                     <a:prstGeom prst="rect">
                       <a:avLst/>
@@ -175,49 +348,6 @@
           </wp:inline>
         </w:drawing>
       </w:r>
-      <w:r>
-        <w:rPr>
-          <w:rFonts w:hint="eastAsia"/>
-        </w:rPr>
-        <w:t xml:space="preserve">      </w:t>
-      </w:r>
-      <w:r>
-        <w:drawing>
-          <wp:inline distT="0" distB="0" distL="0" distR="0" wp14:anchorId="31F876AD" wp14:editId="460381E9">
-            <wp:extent cx="1558887" cy="1495535"/>
-            <wp:effectExtent l="0" t="0" r="3810" b="0"/>
-            <wp:docPr id="4" name="圖片 4"/>
-            <wp:cNvGraphicFramePr>
-              <a:graphicFrameLocks xmlns:a="http://schemas.openxmlformats.org/drawingml/2006/main" noChangeAspect="1"/>
-            </wp:cNvGraphicFramePr>
-            <a:graphic xmlns:a="http://schemas.openxmlformats.org/drawingml/2006/main">
-              <a:graphicData uri="http://schemas.openxmlformats.org/drawingml/2006/picture">
-                <pic:pic xmlns:pic="http://schemas.openxmlformats.org/drawingml/2006/picture">
-                  <pic:nvPicPr>
-                    <pic:cNvPr id="1" name=""/>
-                    <pic:cNvPicPr/>
-                  </pic:nvPicPr>
-                  <pic:blipFill>
-                    <a:blip r:embed="rId11"/>
-                    <a:stretch>
-                      <a:fillRect/>
-                    </a:stretch>
-                  </pic:blipFill>
-                  <pic:spPr>
-                    <a:xfrm>
-                      <a:off x="0" y="0"/>
-                      <a:ext cx="1587908" cy="1523377"/>
-                    </a:xfrm>
-                    <a:prstGeom prst="rect">
-                      <a:avLst/>
-                    </a:prstGeom>
-                  </pic:spPr>
-                </pic:pic>
-              </a:graphicData>
-            </a:graphic>
-          </wp:inline>
-        </w:drawing>
-      </w:r>
     </w:p>
     <w:p/>
     <w:p>
@@ -233,6 +363,7 @@
         <w:rPr>
           <w:rFonts w:hint="eastAsia"/>
         </w:rPr>
+        <w:lastRenderedPageBreak/>
         <w:t>分析結果</w:t>
       </w:r>
     </w:p>
@@ -247,13 +378,27 @@
         <w:rPr>
           <w:rFonts w:hint="eastAsia"/>
         </w:rPr>
-        <w:t>依照將棋</w:t>
-      </w:r>
-      <w:r>
-        <w:rPr>
-          <w:rFonts w:hint="eastAsia"/>
-        </w:rPr>
-        <w:t>基本的</w:t>
+        <w:t>依照</w:t>
+      </w:r>
+      <w:proofErr w:type="gramStart"/>
+      <w:r>
+        <w:rPr>
+          <w:rFonts w:hint="eastAsia"/>
+        </w:rPr>
+        <w:t>將棋</w:t>
+      </w:r>
+      <w:r>
+        <w:rPr>
+          <w:rFonts w:hint="eastAsia"/>
+        </w:rPr>
+        <w:t>基本</w:t>
+      </w:r>
+      <w:proofErr w:type="gramEnd"/>
+      <w:r>
+        <w:rPr>
+          <w:rFonts w:hint="eastAsia"/>
+        </w:rPr>
+        <w:t>的</w:t>
       </w:r>
       <w:r>
         <w:rPr>
@@ -268,31 +413,19 @@
         <w:t>紅藍交替下棋。</w:t>
       </w:r>
     </w:p>
-    <w:p>
-      <w:pPr>
-        <w:rPr>
-          <w:rFonts w:hint="eastAsia"/>
-        </w:rPr>
-      </w:pPr>
-    </w:p>
-    <w:p>
-      <w:r>
-        <w:rPr>
-          <w:rFonts w:hint="eastAsia"/>
-        </w:rPr>
-        <w:t>但是到達敵陣時還不會升級，棋局暫且</w:t>
-      </w:r>
-      <w:r>
-        <w:rPr>
-          <w:rFonts w:hint="eastAsia"/>
-        </w:rPr>
-        <w:t>也</w:t>
-      </w:r>
-      <w:r>
-        <w:rPr>
-          <w:rFonts w:hint="eastAsia"/>
-        </w:rPr>
-        <w:t>沒有儲存的功能，</w:t>
+    <w:p/>
+    <w:p>
+      <w:r>
+        <w:rPr>
+          <w:rFonts w:hint="eastAsia"/>
+        </w:rPr>
+        <w:t>但是到達敵陣時還不會升級，棋局有儲存的功能，</w:t>
+      </w:r>
+      <w:r>
+        <w:rPr>
+          <w:rFonts w:hint="eastAsia"/>
+        </w:rPr>
+        <w:t>但尚未能讀取，</w:t>
       </w:r>
       <w:r>
         <w:rPr>
@@ -303,11 +436,6 @@
     </w:p>
     <w:p/>
     <w:p>
-      <w:pPr>
-        <w:rPr>
-          <w:rFonts w:hint="eastAsia"/>
-        </w:rPr>
-      </w:pPr>
       <w:r>
         <w:rPr>
           <w:rFonts w:hint="eastAsia"/>
@@ -341,6 +469,7 @@
         </w:rPr>
         <w:t>因為</w:t>
       </w:r>
+      <w:proofErr w:type="spellStart"/>
       <w:r>
         <w:rPr>
           <w:rFonts w:hint="eastAsia"/>
@@ -350,6 +479,7 @@
       <w:r>
         <w:t>thub</w:t>
       </w:r>
+      <w:proofErr w:type="spellEnd"/>
       <w:r>
         <w:rPr>
           <w:rFonts w:hint="eastAsia"/>
@@ -426,7 +556,21 @@
         <w:rPr>
           <w:rFonts w:hint="eastAsia"/>
         </w:rPr>
-        <w:t>，選擇直接覆寫上去。</w:t>
+        <w:t>，選擇</w:t>
+      </w:r>
+      <w:proofErr w:type="gramStart"/>
+      <w:r>
+        <w:rPr>
+          <w:rFonts w:hint="eastAsia"/>
+        </w:rPr>
+        <w:t>直接覆</w:t>
+      </w:r>
+      <w:proofErr w:type="gramEnd"/>
+      <w:r>
+        <w:rPr>
+          <w:rFonts w:hint="eastAsia"/>
+        </w:rPr>
+        <w:t>寫上去。</w:t>
       </w:r>
     </w:p>
     <w:sectPr>
